--- a/Course3 - Spring Framework/Day 7 - Spring Framework RestFull Web Service 23 - Jun 2025.docx
+++ b/Course3 - Spring Framework/Day 7 - Spring Framework RestFull Web Service 23 - Jun 2025.docx
@@ -1757,6 +1757,650 @@
           <w:szCs w:val="28"/>
         </w:rPr>
       </w:pPr>
+      <w:r>
+        <w:rPr>
+          <w:sz w:val="28"/>
+          <w:szCs w:val="28"/>
+        </w:rPr>
+        <w:t xml:space="preserve">Get method </w:t>
+      </w:r>
+    </w:p>
+    <w:p>
+      <w:pPr>
+        <w:pStyle w:val="ListParagraph"/>
+        <w:numPr>
+          <w:ilvl w:val="0"/>
+          <w:numId w:val="8"/>
+        </w:numPr>
+        <w:rPr>
+          <w:sz w:val="28"/>
+          <w:szCs w:val="28"/>
+        </w:rPr>
+      </w:pPr>
+      <w:r>
+        <w:rPr>
+          <w:sz w:val="28"/>
+          <w:szCs w:val="28"/>
+        </w:rPr>
+        <w:t xml:space="preserve">Get data in string format </w:t>
+      </w:r>
+    </w:p>
+    <w:p>
+      <w:pPr>
+        <w:pStyle w:val="ListParagraph"/>
+        <w:numPr>
+          <w:ilvl w:val="1"/>
+          <w:numId w:val="8"/>
+        </w:numPr>
+        <w:rPr>
+          <w:sz w:val="28"/>
+          <w:szCs w:val="28"/>
+        </w:rPr>
+      </w:pPr>
+      <w:r>
+        <w:rPr>
+          <w:sz w:val="28"/>
+          <w:szCs w:val="28"/>
+        </w:rPr>
+        <w:t xml:space="preserve">String format </w:t>
+      </w:r>
+    </w:p>
+    <w:p>
+      <w:pPr>
+        <w:pStyle w:val="ListParagraph"/>
+        <w:numPr>
+          <w:ilvl w:val="1"/>
+          <w:numId w:val="8"/>
+        </w:numPr>
+        <w:rPr>
+          <w:sz w:val="28"/>
+          <w:szCs w:val="28"/>
+        </w:rPr>
+      </w:pPr>
+      <w:r>
+        <w:rPr>
+          <w:sz w:val="28"/>
+          <w:szCs w:val="28"/>
+        </w:rPr>
+        <w:t xml:space="preserve">Html format </w:t>
+      </w:r>
+    </w:p>
+    <w:p>
+      <w:pPr>
+        <w:pStyle w:val="ListParagraph"/>
+        <w:numPr>
+          <w:ilvl w:val="1"/>
+          <w:numId w:val="8"/>
+        </w:numPr>
+        <w:rPr>
+          <w:sz w:val="28"/>
+          <w:szCs w:val="28"/>
+        </w:rPr>
+      </w:pPr>
+      <w:r>
+        <w:rPr>
+          <w:sz w:val="28"/>
+          <w:szCs w:val="28"/>
+        </w:rPr>
+        <w:t xml:space="preserve">Xml format </w:t>
+      </w:r>
+    </w:p>
+    <w:p>
+      <w:pPr>
+        <w:pStyle w:val="ListParagraph"/>
+        <w:numPr>
+          <w:ilvl w:val="1"/>
+          <w:numId w:val="8"/>
+        </w:numPr>
+        <w:rPr>
+          <w:sz w:val="28"/>
+          <w:szCs w:val="28"/>
+        </w:rPr>
+      </w:pPr>
+      <w:r>
+        <w:rPr>
+          <w:sz w:val="28"/>
+          <w:szCs w:val="28"/>
+        </w:rPr>
+        <w:t xml:space="preserve">Return object in </w:t>
+      </w:r>
+      <w:proofErr w:type="spellStart"/>
+      <w:r>
+        <w:rPr>
+          <w:sz w:val="28"/>
+          <w:szCs w:val="28"/>
+        </w:rPr>
+        <w:t>json</w:t>
+      </w:r>
+      <w:proofErr w:type="spellEnd"/>
+      <w:r>
+        <w:rPr>
+          <w:sz w:val="28"/>
+          <w:szCs w:val="28"/>
+        </w:rPr>
+        <w:t xml:space="preserve"> format </w:t>
+      </w:r>
+    </w:p>
+    <w:p>
+      <w:pPr>
+        <w:pStyle w:val="ListParagraph"/>
+        <w:numPr>
+          <w:ilvl w:val="1"/>
+          <w:numId w:val="8"/>
+        </w:numPr>
+        <w:rPr>
+          <w:sz w:val="28"/>
+          <w:szCs w:val="28"/>
+        </w:rPr>
+      </w:pPr>
+      <w:r>
+        <w:rPr>
+          <w:sz w:val="28"/>
+          <w:szCs w:val="28"/>
+        </w:rPr>
+        <w:t xml:space="preserve">Using get we can pass the value for rest </w:t>
+      </w:r>
+      <w:proofErr w:type="spellStart"/>
+      <w:r>
+        <w:rPr>
+          <w:sz w:val="28"/>
+          <w:szCs w:val="28"/>
+        </w:rPr>
+        <w:t>api</w:t>
+      </w:r>
+      <w:proofErr w:type="spellEnd"/>
+      <w:r>
+        <w:rPr>
+          <w:sz w:val="28"/>
+          <w:szCs w:val="28"/>
+        </w:rPr>
+        <w:t xml:space="preserve"> using two </w:t>
+      </w:r>
+      <w:proofErr w:type="gramStart"/>
+      <w:r>
+        <w:rPr>
+          <w:sz w:val="28"/>
+          <w:szCs w:val="28"/>
+        </w:rPr>
+        <w:t>way</w:t>
+      </w:r>
+      <w:proofErr w:type="gramEnd"/>
+      <w:r>
+        <w:rPr>
+          <w:sz w:val="28"/>
+          <w:szCs w:val="28"/>
+        </w:rPr>
+        <w:t xml:space="preserve"> </w:t>
+      </w:r>
+    </w:p>
+    <w:p>
+      <w:pPr>
+        <w:pStyle w:val="ListParagraph"/>
+        <w:numPr>
+          <w:ilvl w:val="2"/>
+          <w:numId w:val="8"/>
+        </w:numPr>
+        <w:rPr>
+          <w:sz w:val="28"/>
+          <w:szCs w:val="28"/>
+        </w:rPr>
+      </w:pPr>
+      <w:r>
+        <w:rPr>
+          <w:sz w:val="28"/>
+          <w:szCs w:val="28"/>
+        </w:rPr>
+        <w:t>Query param</w:t>
+      </w:r>
+    </w:p>
+    <w:p>
+      <w:pPr>
+        <w:pStyle w:val="ListParagraph"/>
+        <w:ind w:left="2160"/>
+        <w:rPr>
+          <w:sz w:val="28"/>
+          <w:szCs w:val="28"/>
+        </w:rPr>
+      </w:pPr>
+      <w:proofErr w:type="spellStart"/>
+      <w:r>
+        <w:rPr>
+          <w:sz w:val="28"/>
+          <w:szCs w:val="28"/>
+        </w:rPr>
+        <w:t>URL?key</w:t>
+      </w:r>
+      <w:proofErr w:type="spellEnd"/>
+      <w:r>
+        <w:rPr>
+          <w:sz w:val="28"/>
+          <w:szCs w:val="28"/>
+        </w:rPr>
+        <w:t xml:space="preserve">=value </w:t>
+      </w:r>
+      <w:r>
+        <w:rPr>
+          <w:sz w:val="28"/>
+          <w:szCs w:val="28"/>
+        </w:rPr>
+        <w:tab/>
+      </w:r>
+      <w:r>
+        <w:rPr>
+          <w:sz w:val="28"/>
+          <w:szCs w:val="28"/>
+        </w:rPr>
+        <w:tab/>
+        <w:t xml:space="preserve">single value </w:t>
+      </w:r>
+    </w:p>
+    <w:p>
+      <w:pPr>
+        <w:pStyle w:val="ListParagraph"/>
+        <w:ind w:left="2160"/>
+        <w:rPr>
+          <w:sz w:val="28"/>
+          <w:szCs w:val="28"/>
+        </w:rPr>
+      </w:pPr>
+      <w:proofErr w:type="spellStart"/>
+      <w:r>
+        <w:rPr>
+          <w:sz w:val="28"/>
+          <w:szCs w:val="28"/>
+        </w:rPr>
+        <w:t>URL</w:t>
+      </w:r>
+      <w:r>
+        <w:rPr>
+          <w:color w:val="EE0000"/>
+          <w:sz w:val="28"/>
+          <w:szCs w:val="28"/>
+        </w:rPr>
+        <w:t>?</w:t>
+      </w:r>
+      <w:r>
+        <w:rPr>
+          <w:sz w:val="28"/>
+          <w:szCs w:val="28"/>
+        </w:rPr>
+        <w:t>key</w:t>
+      </w:r>
+      <w:proofErr w:type="spellEnd"/>
+      <w:r>
+        <w:rPr>
+          <w:sz w:val="28"/>
+          <w:szCs w:val="28"/>
+        </w:rPr>
+        <w:t>=</w:t>
+      </w:r>
+      <w:proofErr w:type="spellStart"/>
+      <w:r>
+        <w:rPr>
+          <w:sz w:val="28"/>
+          <w:szCs w:val="28"/>
+        </w:rPr>
+        <w:t>value</w:t>
+      </w:r>
+      <w:r>
+        <w:rPr>
+          <w:color w:val="EE0000"/>
+          <w:sz w:val="28"/>
+          <w:szCs w:val="28"/>
+        </w:rPr>
+        <w:t>&amp;</w:t>
+      </w:r>
+      <w:r>
+        <w:rPr>
+          <w:sz w:val="28"/>
+          <w:szCs w:val="28"/>
+        </w:rPr>
+        <w:t>key</w:t>
+      </w:r>
+      <w:proofErr w:type="spellEnd"/>
+      <w:r>
+        <w:rPr>
+          <w:sz w:val="28"/>
+          <w:szCs w:val="28"/>
+        </w:rPr>
+        <w:t>=</w:t>
+      </w:r>
+      <w:proofErr w:type="spellStart"/>
+      <w:r>
+        <w:rPr>
+          <w:sz w:val="28"/>
+          <w:szCs w:val="28"/>
+        </w:rPr>
+        <w:t>value&amp;key</w:t>
+      </w:r>
+      <w:proofErr w:type="spellEnd"/>
+      <w:r>
+        <w:rPr>
+          <w:sz w:val="28"/>
+          <w:szCs w:val="28"/>
+        </w:rPr>
+        <w:t>=value</w:t>
+      </w:r>
+      <w:r>
+        <w:rPr>
+          <w:sz w:val="28"/>
+          <w:szCs w:val="28"/>
+        </w:rPr>
+        <w:tab/>
+        <w:t xml:space="preserve">multiple value </w:t>
+      </w:r>
+    </w:p>
+    <w:p>
+      <w:pPr>
+        <w:pStyle w:val="ListParagraph"/>
+        <w:ind w:left="2160"/>
+        <w:rPr>
+          <w:sz w:val="28"/>
+          <w:szCs w:val="28"/>
+        </w:rPr>
+      </w:pPr>
+      <w:r>
+        <w:rPr>
+          <w:sz w:val="28"/>
+          <w:szCs w:val="28"/>
+        </w:rPr>
+        <w:t xml:space="preserve">By </w:t>
+      </w:r>
+      <w:proofErr w:type="gramStart"/>
+      <w:r>
+        <w:rPr>
+          <w:sz w:val="28"/>
+          <w:szCs w:val="28"/>
+        </w:rPr>
+        <w:t>default</w:t>
+      </w:r>
+      <w:proofErr w:type="gramEnd"/>
+      <w:r>
+        <w:rPr>
+          <w:sz w:val="28"/>
+          <w:szCs w:val="28"/>
+        </w:rPr>
+        <w:t xml:space="preserve"> form with get method internally us query param technique  </w:t>
+      </w:r>
+    </w:p>
+    <w:p>
+      <w:pPr>
+        <w:pStyle w:val="ListParagraph"/>
+        <w:numPr>
+          <w:ilvl w:val="2"/>
+          <w:numId w:val="8"/>
+        </w:numPr>
+        <w:rPr>
+          <w:sz w:val="28"/>
+          <w:szCs w:val="28"/>
+        </w:rPr>
+      </w:pPr>
+      <w:r>
+        <w:rPr>
+          <w:sz w:val="28"/>
+          <w:szCs w:val="28"/>
+        </w:rPr>
+        <w:t xml:space="preserve">Path param </w:t>
+      </w:r>
+    </w:p>
+    <w:p>
+      <w:pPr>
+        <w:pStyle w:val="ListParagraph"/>
+        <w:ind w:left="2160"/>
+        <w:rPr>
+          <w:sz w:val="28"/>
+          <w:szCs w:val="28"/>
+        </w:rPr>
+      </w:pPr>
+      <w:r>
+        <w:rPr>
+          <w:sz w:val="28"/>
+          <w:szCs w:val="28"/>
+        </w:rPr>
+        <w:t>URL/value1</w:t>
+      </w:r>
+      <w:r>
+        <w:rPr>
+          <w:sz w:val="28"/>
+          <w:szCs w:val="28"/>
+        </w:rPr>
+        <w:tab/>
+      </w:r>
+      <w:r>
+        <w:rPr>
+          <w:sz w:val="28"/>
+          <w:szCs w:val="28"/>
+        </w:rPr>
+        <w:tab/>
+      </w:r>
+      <w:r>
+        <w:rPr>
+          <w:sz w:val="28"/>
+          <w:szCs w:val="28"/>
+        </w:rPr>
+        <w:tab/>
+      </w:r>
+      <w:r>
+        <w:rPr>
+          <w:sz w:val="28"/>
+          <w:szCs w:val="28"/>
+        </w:rPr>
+        <w:tab/>
+        <w:t xml:space="preserve">single value </w:t>
+      </w:r>
+    </w:p>
+    <w:p>
+      <w:pPr>
+        <w:pStyle w:val="ListParagraph"/>
+        <w:ind w:left="2160"/>
+        <w:rPr>
+          <w:sz w:val="28"/>
+          <w:szCs w:val="28"/>
+        </w:rPr>
+      </w:pPr>
+      <w:r>
+        <w:rPr>
+          <w:sz w:val="28"/>
+          <w:szCs w:val="28"/>
+        </w:rPr>
+        <w:t>URL/value1/value2/value3</w:t>
+      </w:r>
+      <w:r>
+        <w:rPr>
+          <w:sz w:val="28"/>
+          <w:szCs w:val="28"/>
+        </w:rPr>
+        <w:tab/>
+        <w:t xml:space="preserve">multiple value </w:t>
+      </w:r>
+    </w:p>
+    <w:p>
+      <w:pPr>
+        <w:rPr>
+          <w:sz w:val="28"/>
+          <w:szCs w:val="28"/>
+        </w:rPr>
+      </w:pPr>
+    </w:p>
+    <w:p>
+      <w:pPr>
+        <w:rPr>
+          <w:sz w:val="28"/>
+          <w:szCs w:val="28"/>
+        </w:rPr>
+      </w:pPr>
+      <w:r>
+        <w:rPr>
+          <w:sz w:val="28"/>
+          <w:szCs w:val="28"/>
+        </w:rPr>
+        <w:t xml:space="preserve">To test all rest </w:t>
+      </w:r>
+      <w:proofErr w:type="spellStart"/>
+      <w:r>
+        <w:rPr>
+          <w:sz w:val="28"/>
+          <w:szCs w:val="28"/>
+        </w:rPr>
+        <w:t>api</w:t>
+      </w:r>
+      <w:proofErr w:type="spellEnd"/>
+      <w:r>
+        <w:rPr>
+          <w:sz w:val="28"/>
+          <w:szCs w:val="28"/>
+        </w:rPr>
+        <w:t xml:space="preserve"> method we need to use plugin </w:t>
+      </w:r>
+    </w:p>
+    <w:p>
+      <w:pPr>
+        <w:rPr>
+          <w:sz w:val="28"/>
+          <w:szCs w:val="28"/>
+        </w:rPr>
+      </w:pPr>
+      <w:r>
+        <w:rPr>
+          <w:sz w:val="28"/>
+          <w:szCs w:val="28"/>
+        </w:rPr>
+        <w:t xml:space="preserve">Post man client plugin </w:t>
+      </w:r>
+    </w:p>
+    <w:p>
+      <w:pPr>
+        <w:rPr>
+          <w:sz w:val="28"/>
+          <w:szCs w:val="28"/>
+        </w:rPr>
+      </w:pPr>
+      <w:r>
+        <w:rPr>
+          <w:sz w:val="28"/>
+          <w:szCs w:val="28"/>
+        </w:rPr>
+        <w:t xml:space="preserve">Or </w:t>
+      </w:r>
+    </w:p>
+    <w:p>
+      <w:pPr>
+        <w:rPr>
+          <w:sz w:val="28"/>
+          <w:szCs w:val="28"/>
+        </w:rPr>
+      </w:pPr>
+      <w:r>
+        <w:rPr>
+          <w:sz w:val="28"/>
+          <w:szCs w:val="28"/>
+        </w:rPr>
+        <w:t xml:space="preserve">Any other rest </w:t>
+      </w:r>
+      <w:proofErr w:type="spellStart"/>
+      <w:r>
+        <w:rPr>
+          <w:sz w:val="28"/>
+          <w:szCs w:val="28"/>
+        </w:rPr>
+        <w:t>api</w:t>
+      </w:r>
+      <w:proofErr w:type="spellEnd"/>
+      <w:r>
+        <w:rPr>
+          <w:sz w:val="28"/>
+          <w:szCs w:val="28"/>
+        </w:rPr>
+        <w:t xml:space="preserve"> plugin </w:t>
+      </w:r>
+    </w:p>
+    <w:p>
+      <w:pPr>
+        <w:rPr>
+          <w:sz w:val="28"/>
+          <w:szCs w:val="28"/>
+        </w:rPr>
+      </w:pPr>
+    </w:p>
+    <w:p>
+      <w:pPr>
+        <w:rPr>
+          <w:sz w:val="28"/>
+          <w:szCs w:val="28"/>
+        </w:rPr>
+      </w:pPr>
+      <w:r>
+        <w:rPr>
+          <w:sz w:val="28"/>
+          <w:szCs w:val="28"/>
+        </w:rPr>
+        <w:t xml:space="preserve">Post method with post man client </w:t>
+      </w:r>
+    </w:p>
+    <w:p>
+      <w:pPr>
+        <w:rPr>
+          <w:sz w:val="28"/>
+          <w:szCs w:val="28"/>
+        </w:rPr>
+      </w:pPr>
+    </w:p>
+    <w:p>
+      <w:pPr>
+        <w:rPr>
+          <w:sz w:val="28"/>
+          <w:szCs w:val="28"/>
+        </w:rPr>
+      </w:pPr>
+      <w:r>
+        <w:rPr>
+          <w:noProof/>
+        </w:rPr>
+        <w:lastRenderedPageBreak/>
+        <w:drawing>
+          <wp:inline distT="0" distB="0" distL="0" distR="0" wp14:anchorId="5483F5A1" wp14:editId="3BB25F49">
+            <wp:extent cx="5731510" cy="3223895"/>
+            <wp:effectExtent l="0" t="0" r="2540" b="0"/>
+            <wp:docPr id="462550830" name="Picture 1"/>
+            <wp:cNvGraphicFramePr>
+              <a:graphicFrameLocks xmlns:a="http://schemas.openxmlformats.org/drawingml/2006/main" noChangeAspect="1"/>
+            </wp:cNvGraphicFramePr>
+            <a:graphic xmlns:a="http://schemas.openxmlformats.org/drawingml/2006/main">
+              <a:graphicData uri="http://schemas.openxmlformats.org/drawingml/2006/picture">
+                <pic:pic xmlns:pic="http://schemas.openxmlformats.org/drawingml/2006/picture">
+                  <pic:nvPicPr>
+                    <pic:cNvPr id="462550830" name=""/>
+                    <pic:cNvPicPr/>
+                  </pic:nvPicPr>
+                  <pic:blipFill>
+                    <a:blip r:embed="rId6"/>
+                    <a:stretch>
+                      <a:fillRect/>
+                    </a:stretch>
+                  </pic:blipFill>
+                  <pic:spPr>
+                    <a:xfrm>
+                      <a:off x="0" y="0"/>
+                      <a:ext cx="5731510" cy="3223895"/>
+                    </a:xfrm>
+                    <a:prstGeom prst="rect">
+                      <a:avLst/>
+                    </a:prstGeom>
+                  </pic:spPr>
+                </pic:pic>
+              </a:graphicData>
+            </a:graphic>
+          </wp:inline>
+        </w:drawing>
+      </w:r>
+    </w:p>
+    <w:p>
+      <w:pPr>
+        <w:rPr>
+          <w:sz w:val="28"/>
+          <w:szCs w:val="28"/>
+        </w:rPr>
+      </w:pPr>
     </w:p>
     <w:sectPr>
       <w:pgSz w:w="11906" w:h="16838"/>
@@ -2305,6 +2949,95 @@
     </w:lvl>
   </w:abstractNum>
   <w:abstractNum w:abstractNumId="6" w15:restartNumberingAfterBreak="0">
+    <w:nsid w:val="6D4011AA"/>
+    <w:multiLevelType w:val="hybridMultilevel"/>
+    <w:tmpl w:val="BAE0D860"/>
+    <w:lvl w:ilvl="0" w:tplc="4009000F">
+      <w:start w:val="1"/>
+      <w:numFmt w:val="decimal"/>
+      <w:lvlText w:val="%1."/>
+      <w:lvlJc w:val="left"/>
+      <w:pPr>
+        <w:ind w:left="720" w:hanging="360"/>
+      </w:pPr>
+      <w:rPr>
+        <w:rFonts w:hint="default"/>
+      </w:rPr>
+    </w:lvl>
+    <w:lvl w:ilvl="1" w:tplc="40090019">
+      <w:start w:val="1"/>
+      <w:numFmt w:val="lowerLetter"/>
+      <w:lvlText w:val="%2."/>
+      <w:lvlJc w:val="left"/>
+      <w:pPr>
+        <w:ind w:left="1440" w:hanging="360"/>
+      </w:pPr>
+    </w:lvl>
+    <w:lvl w:ilvl="2" w:tplc="4009001B">
+      <w:start w:val="1"/>
+      <w:numFmt w:val="lowerRoman"/>
+      <w:lvlText w:val="%3."/>
+      <w:lvlJc w:val="right"/>
+      <w:pPr>
+        <w:ind w:left="2160" w:hanging="180"/>
+      </w:pPr>
+    </w:lvl>
+    <w:lvl w:ilvl="3" w:tplc="4009000F" w:tentative="1">
+      <w:start w:val="1"/>
+      <w:numFmt w:val="decimal"/>
+      <w:lvlText w:val="%4."/>
+      <w:lvlJc w:val="left"/>
+      <w:pPr>
+        <w:ind w:left="2880" w:hanging="360"/>
+      </w:pPr>
+    </w:lvl>
+    <w:lvl w:ilvl="4" w:tplc="40090019" w:tentative="1">
+      <w:start w:val="1"/>
+      <w:numFmt w:val="lowerLetter"/>
+      <w:lvlText w:val="%5."/>
+      <w:lvlJc w:val="left"/>
+      <w:pPr>
+        <w:ind w:left="3600" w:hanging="360"/>
+      </w:pPr>
+    </w:lvl>
+    <w:lvl w:ilvl="5" w:tplc="4009001B" w:tentative="1">
+      <w:start w:val="1"/>
+      <w:numFmt w:val="lowerRoman"/>
+      <w:lvlText w:val="%6."/>
+      <w:lvlJc w:val="right"/>
+      <w:pPr>
+        <w:ind w:left="4320" w:hanging="180"/>
+      </w:pPr>
+    </w:lvl>
+    <w:lvl w:ilvl="6" w:tplc="4009000F" w:tentative="1">
+      <w:start w:val="1"/>
+      <w:numFmt w:val="decimal"/>
+      <w:lvlText w:val="%7."/>
+      <w:lvlJc w:val="left"/>
+      <w:pPr>
+        <w:ind w:left="5040" w:hanging="360"/>
+      </w:pPr>
+    </w:lvl>
+    <w:lvl w:ilvl="7" w:tplc="40090019" w:tentative="1">
+      <w:start w:val="1"/>
+      <w:numFmt w:val="lowerLetter"/>
+      <w:lvlText w:val="%8."/>
+      <w:lvlJc w:val="left"/>
+      <w:pPr>
+        <w:ind w:left="5760" w:hanging="360"/>
+      </w:pPr>
+    </w:lvl>
+    <w:lvl w:ilvl="8" w:tplc="4009001B" w:tentative="1">
+      <w:start w:val="1"/>
+      <w:numFmt w:val="lowerRoman"/>
+      <w:lvlText w:val="%9."/>
+      <w:lvlJc w:val="right"/>
+      <w:pPr>
+        <w:ind w:left="6480" w:hanging="180"/>
+      </w:pPr>
+    </w:lvl>
+  </w:abstractNum>
+  <w:abstractNum w:abstractNumId="7" w15:restartNumberingAfterBreak="0">
     <w:nsid w:val="74F66460"/>
     <w:multiLevelType w:val="hybridMultilevel"/>
     <w:tmpl w:val="C852A99A"/>
@@ -2394,7 +3127,7 @@
     </w:lvl>
   </w:abstractNum>
   <w:num w:numId="1" w16cid:durableId="2041660412">
-    <w:abstractNumId w:val="6"/>
+    <w:abstractNumId w:val="7"/>
   </w:num>
   <w:num w:numId="2" w16cid:durableId="951396541">
     <w:abstractNumId w:val="2"/>
@@ -2413,6 +3146,9 @@
   </w:num>
   <w:num w:numId="7" w16cid:durableId="1340231959">
     <w:abstractNumId w:val="3"/>
+  </w:num>
+  <w:num w:numId="8" w16cid:durableId="1049957963">
+    <w:abstractNumId w:val="6"/>
   </w:num>
 </w:numbering>
 </file>

--- a/Course3 - Spring Framework/Day 7 - Spring Framework RestFull Web Service 23 - Jun 2025.docx
+++ b/Course3 - Spring Framework/Day 7 - Spring Framework RestFull Web Service 23 - Jun 2025.docx
@@ -2393,6 +2393,513 @@
           </wp:inline>
         </w:drawing>
       </w:r>
+    </w:p>
+    <w:p>
+      <w:pPr>
+        <w:rPr>
+          <w:sz w:val="28"/>
+          <w:szCs w:val="28"/>
+        </w:rPr>
+      </w:pPr>
+    </w:p>
+    <w:p>
+      <w:pPr>
+        <w:rPr>
+          <w:sz w:val="28"/>
+          <w:szCs w:val="28"/>
+        </w:rPr>
+      </w:pPr>
+    </w:p>
+    <w:p>
+      <w:pPr>
+        <w:rPr>
+          <w:sz w:val="28"/>
+          <w:szCs w:val="28"/>
+        </w:rPr>
+      </w:pPr>
+      <w:r>
+        <w:rPr>
+          <w:noProof/>
+        </w:rPr>
+        <w:drawing>
+          <wp:inline distT="0" distB="0" distL="0" distR="0" wp14:anchorId="4EFBE029" wp14:editId="2640D709">
+            <wp:extent cx="5731510" cy="3223895"/>
+            <wp:effectExtent l="0" t="0" r="2540" b="0"/>
+            <wp:docPr id="883662753" name="Picture 1"/>
+            <wp:cNvGraphicFramePr>
+              <a:graphicFrameLocks xmlns:a="http://schemas.openxmlformats.org/drawingml/2006/main" noChangeAspect="1"/>
+            </wp:cNvGraphicFramePr>
+            <a:graphic xmlns:a="http://schemas.openxmlformats.org/drawingml/2006/main">
+              <a:graphicData uri="http://schemas.openxmlformats.org/drawingml/2006/picture">
+                <pic:pic xmlns:pic="http://schemas.openxmlformats.org/drawingml/2006/picture">
+                  <pic:nvPicPr>
+                    <pic:cNvPr id="883662753" name=""/>
+                    <pic:cNvPicPr/>
+                  </pic:nvPicPr>
+                  <pic:blipFill>
+                    <a:blip r:embed="rId7"/>
+                    <a:stretch>
+                      <a:fillRect/>
+                    </a:stretch>
+                  </pic:blipFill>
+                  <pic:spPr>
+                    <a:xfrm>
+                      <a:off x="0" y="0"/>
+                      <a:ext cx="5731510" cy="3223895"/>
+                    </a:xfrm>
+                    <a:prstGeom prst="rect">
+                      <a:avLst/>
+                    </a:prstGeom>
+                  </pic:spPr>
+                </pic:pic>
+              </a:graphicData>
+            </a:graphic>
+          </wp:inline>
+        </w:drawing>
+      </w:r>
+    </w:p>
+    <w:p>
+      <w:pPr>
+        <w:rPr>
+          <w:sz w:val="28"/>
+          <w:szCs w:val="28"/>
+        </w:rPr>
+      </w:pPr>
+    </w:p>
+    <w:p>
+      <w:pPr>
+        <w:rPr>
+          <w:sz w:val="28"/>
+          <w:szCs w:val="28"/>
+        </w:rPr>
+      </w:pPr>
+    </w:p>
+    <w:p>
+      <w:pPr>
+        <w:rPr>
+          <w:sz w:val="28"/>
+          <w:szCs w:val="28"/>
+        </w:rPr>
+      </w:pPr>
+    </w:p>
+    <w:p>
+      <w:pPr>
+        <w:rPr>
+          <w:sz w:val="28"/>
+          <w:szCs w:val="28"/>
+        </w:rPr>
+      </w:pPr>
+    </w:p>
+    <w:p>
+      <w:pPr>
+        <w:rPr>
+          <w:b/>
+          <w:bCs/>
+          <w:sz w:val="28"/>
+          <w:szCs w:val="28"/>
+        </w:rPr>
+      </w:pPr>
+      <w:r>
+        <w:rPr>
+          <w:b/>
+          <w:bCs/>
+          <w:sz w:val="28"/>
+          <w:szCs w:val="28"/>
+        </w:rPr>
+        <w:lastRenderedPageBreak/>
+        <w:t xml:space="preserve">Employee Rest API end points </w:t>
+      </w:r>
+    </w:p>
+    <w:p>
+      <w:pPr>
+        <w:rPr>
+          <w:sz w:val="28"/>
+          <w:szCs w:val="28"/>
+        </w:rPr>
+      </w:pPr>
+      <w:r>
+        <w:rPr>
+          <w:sz w:val="28"/>
+          <w:szCs w:val="28"/>
+        </w:rPr>
+        <w:t xml:space="preserve">Get al employee in </w:t>
+      </w:r>
+      <w:proofErr w:type="spellStart"/>
+      <w:r>
+        <w:rPr>
+          <w:sz w:val="28"/>
+          <w:szCs w:val="28"/>
+        </w:rPr>
+        <w:t>json</w:t>
+      </w:r>
+      <w:proofErr w:type="spellEnd"/>
+      <w:r>
+        <w:rPr>
+          <w:sz w:val="28"/>
+          <w:szCs w:val="28"/>
+        </w:rPr>
+        <w:t xml:space="preserve"> format</w:t>
+      </w:r>
+      <w:r>
+        <w:rPr>
+          <w:sz w:val="28"/>
+          <w:szCs w:val="28"/>
+        </w:rPr>
+        <w:tab/>
+      </w:r>
+      <w:r>
+        <w:rPr>
+          <w:sz w:val="28"/>
+          <w:szCs w:val="28"/>
+        </w:rPr>
+        <w:tab/>
+      </w:r>
+      <w:r>
+        <w:rPr>
+          <w:sz w:val="28"/>
+          <w:szCs w:val="28"/>
+        </w:rPr>
+        <w:tab/>
+        <w:t xml:space="preserve">Get method  </w:t>
+      </w:r>
+    </w:p>
+    <w:p>
+      <w:pPr>
+        <w:rPr>
+          <w:sz w:val="28"/>
+          <w:szCs w:val="28"/>
+        </w:rPr>
+      </w:pPr>
+      <w:r>
+        <w:rPr>
+          <w:sz w:val="28"/>
+          <w:szCs w:val="28"/>
+        </w:rPr>
+        <w:t xml:space="preserve">Search particular employee using id with query param or path </w:t>
+      </w:r>
+      <w:proofErr w:type="gramStart"/>
+      <w:r>
+        <w:rPr>
+          <w:sz w:val="28"/>
+          <w:szCs w:val="28"/>
+        </w:rPr>
+        <w:t>param  Get</w:t>
+      </w:r>
+      <w:proofErr w:type="gramEnd"/>
+      <w:r>
+        <w:rPr>
+          <w:sz w:val="28"/>
+          <w:szCs w:val="28"/>
+        </w:rPr>
+        <w:t xml:space="preserve"> method </w:t>
+      </w:r>
+    </w:p>
+    <w:p>
+      <w:pPr>
+        <w:rPr>
+          <w:sz w:val="28"/>
+          <w:szCs w:val="28"/>
+        </w:rPr>
+      </w:pPr>
+      <w:r>
+        <w:rPr>
+          <w:sz w:val="28"/>
+          <w:szCs w:val="28"/>
+        </w:rPr>
+        <w:t>Store employee details</w:t>
+      </w:r>
+      <w:r>
+        <w:rPr>
+          <w:sz w:val="28"/>
+          <w:szCs w:val="28"/>
+        </w:rPr>
+        <w:tab/>
+      </w:r>
+      <w:r>
+        <w:rPr>
+          <w:sz w:val="28"/>
+          <w:szCs w:val="28"/>
+        </w:rPr>
+        <w:tab/>
+        <w:t xml:space="preserve">post method  </w:t>
+      </w:r>
+    </w:p>
+    <w:p>
+      <w:pPr>
+        <w:rPr>
+          <w:sz w:val="28"/>
+          <w:szCs w:val="28"/>
+        </w:rPr>
+      </w:pPr>
+      <w:r>
+        <w:rPr>
+          <w:sz w:val="28"/>
+          <w:szCs w:val="28"/>
+        </w:rPr>
+        <w:t xml:space="preserve">Update employee salary </w:t>
+      </w:r>
+      <w:r>
+        <w:rPr>
+          <w:sz w:val="28"/>
+          <w:szCs w:val="28"/>
+        </w:rPr>
+        <w:tab/>
+      </w:r>
+      <w:r>
+        <w:rPr>
+          <w:sz w:val="28"/>
+          <w:szCs w:val="28"/>
+        </w:rPr>
+        <w:tab/>
+        <w:t xml:space="preserve">patch/put method </w:t>
+      </w:r>
+    </w:p>
+    <w:p>
+      <w:pPr>
+        <w:rPr>
+          <w:sz w:val="28"/>
+          <w:szCs w:val="28"/>
+        </w:rPr>
+      </w:pPr>
+      <w:r>
+        <w:rPr>
+          <w:sz w:val="28"/>
+          <w:szCs w:val="28"/>
+        </w:rPr>
+        <w:t xml:space="preserve">Delete employee details </w:t>
+      </w:r>
+      <w:r>
+        <w:rPr>
+          <w:sz w:val="28"/>
+          <w:szCs w:val="28"/>
+        </w:rPr>
+        <w:tab/>
+      </w:r>
+      <w:r>
+        <w:rPr>
+          <w:sz w:val="28"/>
+          <w:szCs w:val="28"/>
+        </w:rPr>
+        <w:tab/>
+        <w:t xml:space="preserve">get method </w:t>
+      </w:r>
+    </w:p>
+    <w:p>
+      <w:pPr>
+        <w:rPr>
+          <w:sz w:val="28"/>
+          <w:szCs w:val="28"/>
+        </w:rPr>
+      </w:pPr>
+    </w:p>
+    <w:p>
+      <w:pPr>
+        <w:rPr>
+          <w:sz w:val="28"/>
+          <w:szCs w:val="28"/>
+        </w:rPr>
+      </w:pPr>
+      <w:r>
+        <w:rPr>
+          <w:sz w:val="28"/>
+          <w:szCs w:val="28"/>
+        </w:rPr>
+        <w:t xml:space="preserve">We need to create spring boot project with starter as </w:t>
+      </w:r>
+    </w:p>
+    <w:p>
+      <w:pPr>
+        <w:rPr>
+          <w:sz w:val="28"/>
+          <w:szCs w:val="28"/>
+        </w:rPr>
+      </w:pPr>
+      <w:r>
+        <w:rPr>
+          <w:sz w:val="28"/>
+          <w:szCs w:val="28"/>
+        </w:rPr>
+        <w:t xml:space="preserve">Web starter </w:t>
+      </w:r>
+      <w:r>
+        <w:rPr>
+          <w:sz w:val="28"/>
+          <w:szCs w:val="28"/>
+        </w:rPr>
+        <w:tab/>
+      </w:r>
+      <w:r>
+        <w:rPr>
+          <w:sz w:val="28"/>
+          <w:szCs w:val="28"/>
+        </w:rPr>
+        <w:tab/>
+      </w:r>
+      <w:r>
+        <w:rPr>
+          <w:sz w:val="28"/>
+          <w:szCs w:val="28"/>
+        </w:rPr>
+        <w:tab/>
+      </w:r>
+      <w:r>
+        <w:rPr>
+          <w:sz w:val="28"/>
+          <w:szCs w:val="28"/>
+        </w:rPr>
+        <w:tab/>
+      </w:r>
+      <w:r>
+        <w:rPr>
+          <w:sz w:val="28"/>
+          <w:szCs w:val="28"/>
+        </w:rPr>
+        <w:tab/>
+        <w:t xml:space="preserve">rest controller so no view starter </w:t>
+      </w:r>
+    </w:p>
+    <w:p>
+      <w:pPr>
+        <w:rPr>
+          <w:sz w:val="28"/>
+          <w:szCs w:val="28"/>
+        </w:rPr>
+      </w:pPr>
+      <w:proofErr w:type="spellStart"/>
+      <w:r>
+        <w:rPr>
+          <w:sz w:val="28"/>
+          <w:szCs w:val="28"/>
+        </w:rPr>
+        <w:t>Jpa</w:t>
+      </w:r>
+      <w:proofErr w:type="spellEnd"/>
+      <w:r>
+        <w:rPr>
+          <w:sz w:val="28"/>
+          <w:szCs w:val="28"/>
+        </w:rPr>
+        <w:t xml:space="preserve"> starter </w:t>
+      </w:r>
+    </w:p>
+    <w:p>
+      <w:pPr>
+        <w:rPr>
+          <w:sz w:val="28"/>
+          <w:szCs w:val="28"/>
+        </w:rPr>
+      </w:pPr>
+      <w:proofErr w:type="spellStart"/>
+      <w:r>
+        <w:rPr>
+          <w:sz w:val="28"/>
+          <w:szCs w:val="28"/>
+        </w:rPr>
+        <w:t>Mysql</w:t>
+      </w:r>
+      <w:proofErr w:type="spellEnd"/>
+      <w:r>
+        <w:rPr>
+          <w:sz w:val="28"/>
+          <w:szCs w:val="28"/>
+        </w:rPr>
+        <w:t xml:space="preserve"> connector </w:t>
+      </w:r>
+    </w:p>
+    <w:p>
+      <w:pPr>
+        <w:rPr>
+          <w:sz w:val="28"/>
+          <w:szCs w:val="28"/>
+        </w:rPr>
+      </w:pPr>
+      <w:r>
+        <w:rPr>
+          <w:sz w:val="28"/>
+          <w:szCs w:val="28"/>
+        </w:rPr>
+        <w:t xml:space="preserve">Dev tools </w:t>
+      </w:r>
+    </w:p>
+    <w:p>
+      <w:pPr>
+        <w:rPr>
+          <w:sz w:val="28"/>
+          <w:szCs w:val="28"/>
+        </w:rPr>
+      </w:pPr>
+    </w:p>
+    <w:p>
+      <w:pPr>
+        <w:rPr>
+          <w:sz w:val="28"/>
+          <w:szCs w:val="28"/>
+        </w:rPr>
+      </w:pPr>
+    </w:p>
+    <w:p>
+      <w:pPr>
+        <w:rPr>
+          <w:sz w:val="28"/>
+          <w:szCs w:val="28"/>
+        </w:rPr>
+      </w:pPr>
+      <w:r>
+        <w:rPr>
+          <w:noProof/>
+        </w:rPr>
+        <w:drawing>
+          <wp:inline distT="0" distB="0" distL="0" distR="0" wp14:anchorId="2B200BB5" wp14:editId="5A627415">
+            <wp:extent cx="5731510" cy="3223895"/>
+            <wp:effectExtent l="0" t="0" r="2540" b="0"/>
+            <wp:docPr id="1108464519" name="Picture 1"/>
+            <wp:cNvGraphicFramePr>
+              <a:graphicFrameLocks xmlns:a="http://schemas.openxmlformats.org/drawingml/2006/main" noChangeAspect="1"/>
+            </wp:cNvGraphicFramePr>
+            <a:graphic xmlns:a="http://schemas.openxmlformats.org/drawingml/2006/main">
+              <a:graphicData uri="http://schemas.openxmlformats.org/drawingml/2006/picture">
+                <pic:pic xmlns:pic="http://schemas.openxmlformats.org/drawingml/2006/picture">
+                  <pic:nvPicPr>
+                    <pic:cNvPr id="1108464519" name=""/>
+                    <pic:cNvPicPr/>
+                  </pic:nvPicPr>
+                  <pic:blipFill>
+                    <a:blip r:embed="rId8"/>
+                    <a:stretch>
+                      <a:fillRect/>
+                    </a:stretch>
+                  </pic:blipFill>
+                  <pic:spPr>
+                    <a:xfrm>
+                      <a:off x="0" y="0"/>
+                      <a:ext cx="5731510" cy="3223895"/>
+                    </a:xfrm>
+                    <a:prstGeom prst="rect">
+                      <a:avLst/>
+                    </a:prstGeom>
+                  </pic:spPr>
+                </pic:pic>
+              </a:graphicData>
+            </a:graphic>
+          </wp:inline>
+        </w:drawing>
+      </w:r>
+    </w:p>
+    <w:p>
+      <w:pPr>
+        <w:rPr>
+          <w:sz w:val="28"/>
+          <w:szCs w:val="28"/>
+        </w:rPr>
+      </w:pPr>
+    </w:p>
+    <w:p>
+      <w:pPr>
+        <w:rPr>
+          <w:sz w:val="28"/>
+          <w:szCs w:val="28"/>
+        </w:rPr>
+      </w:pPr>
     </w:p>
     <w:p>
       <w:pPr>
